--- a/++Templated Entries/READY/Nihonga- Templated KJ.docx
+++ b/++Templated Entries/READY/Nihonga- Templated KJ.docx
@@ -66,7 +66,6 @@
               <w:listItem w:displayText="Prof." w:value="Prof."/>
             </w:dropDownList>
           </w:sdtPr>
-          <w:sdtEndPr/>
           <w:sdtContent>
             <w:tc>
               <w:tcPr>
@@ -102,7 +101,6 @@
             </w:placeholder>
             <w:text/>
           </w:sdtPr>
-          <w:sdtEndPr/>
           <w:sdtContent>
             <w:tc>
               <w:tcPr>
@@ -127,7 +125,6 @@
             <w:showingPlcHdr/>
             <w:text/>
           </w:sdtPr>
-          <w:sdtEndPr/>
           <w:sdtContent>
             <w:tc>
               <w:tcPr>
@@ -154,7 +151,6 @@
             </w:placeholder>
             <w:text/>
           </w:sdtPr>
-          <w:sdtEndPr/>
           <w:sdtContent>
             <w:tc>
               <w:tcPr>
@@ -199,7 +195,6 @@
             </w:placeholder>
             <w:showingPlcHdr/>
           </w:sdtPr>
-          <w:sdtEndPr/>
           <w:sdtContent>
             <w:tc>
               <w:tcPr>
@@ -313,9 +308,6 @@
       <w:tr>
         <w:sdt>
           <w:sdtPr>
-            <w:rPr>
-              <w:b/>
-            </w:rPr>
             <w:alias w:val="Article headword"/>
             <w:tag w:val="articleHeadword"/>
             <w:id w:val="-361440020"/>
@@ -336,14 +328,12 @@
               <w:p>
                 <w:r>
                   <w:rPr>
-                    <w:b/>
                     <w:lang w:val="en-SG" w:eastAsia="ja-JP"/>
                   </w:rPr>
                   <w:t>Nihonga</w:t>
                 </w:r>
                 <w:r>
                   <w:rPr>
-                    <w:b/>
                     <w:lang w:val="en-SG" w:eastAsia="ja-JP"/>
                   </w:rPr>
                   <w:tab/>
@@ -363,7 +353,6 @@
               <w:docPart w:val="9C116C356DDAA14A8CB1FD25BF392404"/>
             </w:placeholder>
           </w:sdtPr>
-          <w:sdtEndPr/>
           <w:sdtContent>
             <w:tc>
               <w:tcPr>
@@ -376,25 +365,22 @@
               <w:p>
                 <w:r>
                   <w:rPr>
-                    <w:b/>
                     <w:lang w:val="en-SG" w:eastAsia="ja-JP"/>
                   </w:rPr>
-                  <w:t>(Japanese-style Painting) (</w:t>
+                  <w:t>Japanese-style Painting |</w:t>
+                </w:r>
+                <w:r>
+                  <w:rPr>
+                    <w:lang w:val="en-SG" w:eastAsia="ja-JP"/>
+                  </w:rPr>
+                  <w:t xml:space="preserve"> </w:t>
                 </w:r>
                 <w:r>
                   <w:rPr>
                     <w:rFonts w:ascii="Baoli SC Regular" w:hAnsi="Baoli SC Regular" w:cs="Baoli SC Regular"/>
-                    <w:b/>
                     <w:lang w:val="en-SG" w:eastAsia="ja-JP"/>
                   </w:rPr>
                   <w:t>日本画</w:t>
-                </w:r>
-                <w:r>
-                  <w:rPr>
-                    <w:b/>
-                    <w:lang w:val="en-SG" w:eastAsia="ja-JP"/>
-                  </w:rPr>
-                  <w:t>)</w:t>
                 </w:r>
               </w:p>
             </w:tc>
@@ -411,7 +397,6 @@
               <w:docPart w:val="94FBD0CA94AC4D44BA6164CCC0D842A2"/>
             </w:placeholder>
           </w:sdtPr>
-          <w:sdtEndPr/>
           <w:sdtContent>
             <w:tc>
               <w:tcPr>
@@ -443,7 +428,25 @@
                   <w:rPr>
                     <w:rFonts w:cs="Times New Roman"/>
                   </w:rPr>
-                  <w:t xml:space="preserve"> ink, together with other organic pigments on silk or paper. It was a term coined during the Meiji Period (1868 – 1912) to differentiate it from its counterpart, known as Yôga (</w:t>
+                  <w:t xml:space="preserve"> ink, together with other organic pigments on silk or paper. It was a term coined </w:t>
+                </w:r>
+                <w:r>
+                  <w:rPr>
+                    <w:rFonts w:cs="Times New Roman"/>
+                  </w:rPr>
+                  <w:t>during the Meiji Period (1868-</w:t>
+                </w:r>
+                <w:r>
+                  <w:rPr>
+                    <w:rFonts w:cs="Times New Roman"/>
+                  </w:rPr>
+                  <w:t xml:space="preserve">1912) to differentiate it from </w:t>
+                </w:r>
+                <w:r>
+                  <w:rPr>
+                    <w:rFonts w:cs="Times New Roman"/>
+                  </w:rPr>
+                  <w:t>its counterpart, known as Yôga [</w:t>
                 </w:r>
                 <w:r>
                   <w:rPr>
@@ -455,12 +458,18 @@
                   <w:rPr>
                     <w:rFonts w:cs="Times New Roman"/>
                   </w:rPr>
-                  <w:t xml:space="preserve">) or Western-style paintings. </w:t>
+                  <w:t>] or Western-style painting</w:t>
                 </w:r>
                 <w:r>
                   <w:rPr>
                     <w:rFonts w:cs="Times New Roman"/>
                   </w:rPr>
+                  <w:t xml:space="preserve">. </w:t>
+                </w:r>
+                <w:r>
+                  <w:rPr>
+                    <w:rFonts w:cs="Times New Roman"/>
+                  </w:rPr>
                   <w:t xml:space="preserve">The term </w:t>
                 </w:r>
                 <w:r>
@@ -480,6 +489,12 @@
                     <w:rFonts w:cs="Times New Roman"/>
                   </w:rPr>
                   <w:t>pictures of Japan</w:t>
+                </w:r>
+                <w:r>
+                  <w:rPr>
+                    <w:rFonts w:cs="Times New Roman"/>
+                  </w:rPr>
+                  <w:t>,</w:t>
                 </w:r>
                 <w:r>
                   <w:rPr>
@@ -523,7 +538,7 @@
                   <w:rPr>
                     <w:rFonts w:cs="Times New Roman"/>
                   </w:rPr>
-                  <w:t xml:space="preserve"> (</w:t>
+                  <w:t xml:space="preserve"> [</w:t>
                 </w:r>
                 <w:r>
                   <w:rPr>
@@ -536,7 +551,7 @@
                     <w:rFonts w:cs="Times New Roman"/>
                     <w:lang w:val="en-US"/>
                   </w:rPr>
-                  <w:t>)</w:t>
+                  <w:t>]</w:t>
                 </w:r>
                 <w:r>
                   <w:rPr>
@@ -555,7 +570,7 @@
                     <w:rFonts w:cs="Times New Roman"/>
                     <w:lang w:val="en-US"/>
                   </w:rPr>
-                  <w:t>(</w:t>
+                  <w:t>[</w:t>
                 </w:r>
                 <w:r>
                   <w:rPr>
@@ -569,7 +584,7 @@
                     <w:rFonts w:cs="Times New Roman"/>
                     <w:lang w:val="en-US"/>
                   </w:rPr>
-                  <w:t>)</w:t>
+                  <w:t>]</w:t>
                 </w:r>
                 <w:r>
                   <w:rPr>
@@ -587,7 +602,7 @@
                   <w:rPr>
                     <w:rFonts w:cs="Times New Roman"/>
                   </w:rPr>
-                  <w:t xml:space="preserve"> (</w:t>
+                  <w:t xml:space="preserve"> [</w:t>
                 </w:r>
                 <w:r>
                   <w:rPr>
@@ -600,7 +615,7 @@
                     <w:rFonts w:cs="Times New Roman"/>
                     <w:lang w:val="en-US"/>
                   </w:rPr>
-                  <w:t>)</w:t>
+                  <w:t>]</w:t>
                 </w:r>
                 <w:r>
                   <w:rPr>
@@ -612,7 +627,7 @@
                   <w:rPr>
                     <w:rFonts w:cs="Times New Roman"/>
                   </w:rPr>
-                  <w:t xml:space="preserve"> (</w:t>
+                  <w:t xml:space="preserve"> [</w:t>
                 </w:r>
                 <w:r>
                   <w:rPr>
@@ -628,19 +643,39 @@
                     <w:bCs/>
                     <w:lang w:val="en-US"/>
                   </w:rPr>
-                  <w:t xml:space="preserve">) </w:t>
+                  <w:t>]</w:t>
+                </w:r>
+                <w:r>
+                  <w:rPr>
+                    <w:rFonts w:eastAsia="MS Mincho" w:cs="MS Mincho"/>
+                    <w:bCs/>
+                    <w:lang w:val="en-US"/>
+                  </w:rPr>
+                  <w:t xml:space="preserve"> </w:t>
                 </w:r>
                 <w:r>
                   <w:rPr>
                     <w:rFonts w:cs="Times New Roman"/>
                   </w:rPr>
-                  <w:t xml:space="preserve">schools, it is no wonder that the term is confused further with other genres within Japanese art- such as Ukiyo-e </w:t>
+                  <w:t>schools, it is no wonder that the term is confused further with o</w:t>
                 </w:r>
                 <w:r>
                   <w:rPr>
                     <w:rFonts w:cs="Times New Roman"/>
                   </w:rPr>
-                  <w:t>(</w:t>
+                  <w:t>ther genres within Japanese art,</w:t>
+                </w:r>
+                <w:r>
+                  <w:rPr>
+                    <w:rFonts w:cs="Times New Roman"/>
+                  </w:rPr>
+                  <w:t xml:space="preserve"> such as Ukiyo-e </w:t>
+                </w:r>
+                <w:r>
+                  <w:rPr>
+                    <w:rFonts w:cs="Times New Roman"/>
+                  </w:rPr>
+                  <w:t>[</w:t>
                 </w:r>
                 <w:r>
                   <w:rPr>
@@ -653,11 +688,18 @@
                     <w:rFonts w:cs="Times New Roman"/>
                     <w:lang w:val="en-US"/>
                   </w:rPr>
-                  <w:t xml:space="preserve">) </w:t>
+                  <w:t>]</w:t>
                 </w:r>
                 <w:r>
                   <w:rPr>
                     <w:rFonts w:cs="Times New Roman"/>
+                    <w:lang w:val="en-US"/>
+                  </w:rPr>
+                  <w:t xml:space="preserve"> </w:t>
+                </w:r>
+                <w:r>
+                  <w:rPr>
+                    <w:rFonts w:cs="Times New Roman"/>
                   </w:rPr>
                   <w:t>or Suibokuga</w:t>
                 </w:r>
@@ -672,7 +714,7 @@
                     <w:rFonts w:cs="Times New Roman"/>
                     <w:lang w:val="en-US"/>
                   </w:rPr>
-                  <w:t>(</w:t>
+                  <w:t>[</w:t>
                 </w:r>
                 <w:r>
                   <w:rPr>
@@ -685,7 +727,7 @@
                     <w:rFonts w:cs="Times New Roman"/>
                     <w:lang w:val="en-US"/>
                   </w:rPr>
-                  <w:t>)</w:t>
+                  <w:t>]</w:t>
                 </w:r>
                 <w:r>
                   <w:rPr>
@@ -720,7 +762,6 @@
               <w:docPart w:val="3E006EDAFD307A46BB8A03C550581451"/>
             </w:placeholder>
           </w:sdtPr>
-          <w:sdtEndPr/>
           <w:sdtContent>
             <w:tc>
               <w:tcPr>
@@ -730,329 +771,334 @@
                   <w:bottom w:w="113" w:type="dxa"/>
                 </w:tcMar>
               </w:tcPr>
-              <w:p>
-                <w:pPr>
-                  <w:rPr>
-                    <w:rFonts w:cs="Times New Roman"/>
-                  </w:rPr>
-                </w:pPr>
-                <w:r>
-                  <w:rPr>
-                    <w:rFonts w:cs="Times New Roman"/>
-                  </w:rPr>
-                  <w:t>Nihonga refers to Japanese-style painting that uses mi</w:t>
-                </w:r>
-                <w:r>
-                  <w:rPr>
-                    <w:rFonts w:cs="Times New Roman"/>
-                  </w:rPr>
-                  <w:t>neral pigments, and occasionally</w:t>
-                </w:r>
-                <w:r>
-                  <w:rPr>
-                    <w:rFonts w:cs="Times New Roman"/>
-                  </w:rPr>
-                  <w:t xml:space="preserve"> ink, together with other organic pigments on silk or paper. It was a term coined during the Meiji Period (1868 – 1912) to differentiate it from its counterpart, known as Yôga (</w:t>
-                </w:r>
-                <w:r>
-                  <w:rPr>
-                    <w:rFonts w:eastAsia="MS Mincho" w:cs="MS Mincho"/>
-                  </w:rPr>
-                  <w:t>洋画</w:t>
-                </w:r>
-                <w:r>
-                  <w:rPr>
-                    <w:rFonts w:cs="Times New Roman"/>
-                  </w:rPr>
-                  <w:t xml:space="preserve">) or Western-style paintings. </w:t>
-                </w:r>
-                <w:r>
-                  <w:rPr>
-                    <w:rFonts w:cs="Times New Roman"/>
-                  </w:rPr>
-                  <w:t xml:space="preserve">The term </w:t>
-                </w:r>
-                <w:r>
-                  <w:rPr>
-                    <w:rFonts w:cs="Times New Roman"/>
-                  </w:rPr>
-                  <w:t xml:space="preserve">literally translates to </w:t>
-                </w:r>
-                <w:r>
-                  <w:rPr>
-                    <w:rFonts w:cs="Times New Roman"/>
-                  </w:rPr>
-                  <w:t>‘</w:t>
-                </w:r>
-                <w:r>
-                  <w:rPr>
-                    <w:rFonts w:cs="Times New Roman"/>
-                  </w:rPr>
-                  <w:t>pictures of Japan</w:t>
-                </w:r>
-                <w:r>
-                  <w:rPr>
-                    <w:rFonts w:cs="Times New Roman"/>
-                  </w:rPr>
-                  <w:t>’</w:t>
-                </w:r>
-                <w:r>
-                  <w:rPr>
-                    <w:rFonts w:cs="Times New Roman"/>
-                  </w:rPr>
-                  <w:t xml:space="preserve"> but refers to a particular style of Japanese painting that developed from the Meiji period. Nihonga has gone through many phases of development since the Meiji period</w:t>
-                </w:r>
-                <w:r>
-                  <w:rPr>
-                    <w:rFonts w:cs="Times New Roman"/>
-                  </w:rPr>
-                  <w:t xml:space="preserve">. </w:t>
-                </w:r>
-                <w:r>
-                  <w:rPr>
-                    <w:rFonts w:eastAsia="MS Mincho" w:cs="MS Mincho"/>
-                    <w:bCs/>
-                    <w:lang w:val="en-US"/>
-                  </w:rPr>
-                  <w:t>Critics differentiate between the Kyoto and Tokyo schoo</w:t>
-                </w:r>
-                <w:r>
-                  <w:rPr>
-                    <w:rFonts w:eastAsia="MS Mincho" w:cs="MS Mincho"/>
-                    <w:bCs/>
-                    <w:lang w:val="en-US"/>
-                  </w:rPr>
-                  <w:t>ls of Nihonga, and in particular</w:t>
-                </w:r>
-                <w:r>
-                  <w:rPr>
-                    <w:rFonts w:eastAsia="MS Mincho" w:cs="MS Mincho"/>
-                    <w:bCs/>
-                    <w:lang w:val="en-US"/>
-                  </w:rPr>
-                  <w:t xml:space="preserve"> their styles and subject matter</w:t>
-                </w:r>
-                <w:r>
-                  <w:rPr>
-                    <w:rFonts w:eastAsia="MS Mincho" w:cs="MS Mincho"/>
-                    <w:bCs/>
-                    <w:lang w:val="en-US"/>
-                  </w:rPr>
-                  <w:t>,</w:t>
-                </w:r>
-                <w:r>
-                  <w:rPr>
-                    <w:rFonts w:eastAsia="MS Mincho" w:cs="MS Mincho"/>
-                    <w:bCs/>
-                    <w:lang w:val="en-US"/>
-                  </w:rPr>
-                  <w:t xml:space="preserve"> but both developments should be taken into consideration concurrently to give a comprehensive account of Nihonga. </w:t>
-                </w:r>
-                <w:r>
-                  <w:rPr>
-                    <w:rFonts w:cs="Times New Roman"/>
-                  </w:rPr>
-                  <w:t>Furthermore, b</w:t>
-                </w:r>
-                <w:r>
-                  <w:rPr>
-                    <w:rFonts w:cs="Times New Roman"/>
-                  </w:rPr>
-                  <w:t>ecause Nihonga artists reference the myriad of styles from Japan’s rich pictorial heritage, such as the stylistic traditions from Nanga</w:t>
-                </w:r>
-                <w:r>
-                  <w:rPr>
-                    <w:rFonts w:cs="Times New Roman"/>
-                  </w:rPr>
-                  <w:t xml:space="preserve"> (</w:t>
-                </w:r>
-                <w:r>
-                  <w:rPr>
-                    <w:rFonts w:cs="Times New Roman" w:hint="eastAsia"/>
-                  </w:rPr>
-                  <w:t>南画</w:t>
-                </w:r>
-                <w:r>
-                  <w:rPr>
-                    <w:rFonts w:cs="Times New Roman"/>
-                    <w:lang w:val="en-US"/>
-                  </w:rPr>
-                  <w:t>)</w:t>
-                </w:r>
-                <w:r>
-                  <w:rPr>
-                    <w:rFonts w:cs="Times New Roman"/>
-                  </w:rPr>
-                  <w:t>, Rinpa</w:t>
-                </w:r>
-                <w:r>
-                  <w:rPr>
-                    <w:rFonts w:cs="Times New Roman"/>
-                  </w:rPr>
-                  <w:t xml:space="preserve"> </w:t>
-                </w:r>
-                <w:r>
-                  <w:rPr>
-                    <w:rFonts w:cs="Times New Roman"/>
-                    <w:lang w:val="en-US"/>
-                  </w:rPr>
-                  <w:t>(</w:t>
-                </w:r>
-                <w:r>
-                  <w:rPr>
-                    <w:rFonts w:cs="Times New Roman" w:hint="eastAsia"/>
-                    <w:lang w:val="en-US"/>
-                  </w:rPr>
-                  <w:t>琳派</w:t>
-                </w:r>
-                <w:r>
-                  <w:rPr>
-                    <w:rFonts w:cs="Times New Roman"/>
-                    <w:lang w:val="en-US"/>
-                  </w:rPr>
-                  <w:t>)</w:t>
-                </w:r>
-                <w:r>
-                  <w:rPr>
-                    <w:rFonts w:cs="Times New Roman"/>
-                  </w:rPr>
-                  <w:t xml:space="preserve"> and</w:t>
-                </w:r>
-                <w:r>
-                  <w:rPr>
-                    <w:rFonts w:cs="Times New Roman"/>
-                  </w:rPr>
-                  <w:t xml:space="preserve"> Kano</w:t>
-                </w:r>
-                <w:r>
-                  <w:rPr>
-                    <w:rFonts w:cs="Times New Roman"/>
-                  </w:rPr>
-                  <w:t xml:space="preserve"> (</w:t>
-                </w:r>
-                <w:r>
-                  <w:rPr>
-                    <w:rFonts w:cs="Times New Roman" w:hint="eastAsia"/>
-                  </w:rPr>
-                  <w:t>狩野派</w:t>
-                </w:r>
-                <w:r>
-                  <w:rPr>
-                    <w:rFonts w:cs="Times New Roman"/>
-                    <w:lang w:val="en-US"/>
-                  </w:rPr>
-                  <w:t>)</w:t>
-                </w:r>
-                <w:r>
-                  <w:rPr>
-                    <w:rFonts w:cs="Times New Roman"/>
-                  </w:rPr>
-                  <w:t xml:space="preserve"> to Murayama-Shijio</w:t>
-                </w:r>
-                <w:r>
-                  <w:rPr>
-                    <w:rFonts w:cs="Times New Roman"/>
-                  </w:rPr>
-                  <w:t xml:space="preserve"> </w:t>
-                </w:r>
-                <w:r>
-                  <w:rPr>
-                    <w:rFonts w:cs="Times New Roman"/>
-                  </w:rPr>
-                  <w:t>(</w:t>
-                </w:r>
-                <w:r>
-                  <w:rPr>
-                    <w:rFonts w:eastAsia="MS Mincho" w:cs="MS Mincho"/>
-                    <w:bCs/>
-                    <w:lang w:val="en-US"/>
-                  </w:rPr>
-                  <w:t>円山四条</w:t>
-                </w:r>
-                <w:r>
-                  <w:rPr>
-                    <w:rFonts w:eastAsia="MS Mincho" w:cs="MS Mincho"/>
-                    <w:bCs/>
-                    <w:lang w:val="en-US"/>
-                  </w:rPr>
-                  <w:t xml:space="preserve">) </w:t>
-                </w:r>
-                <w:r>
-                  <w:rPr>
-                    <w:rFonts w:cs="Times New Roman"/>
-                  </w:rPr>
-                  <w:t xml:space="preserve">schools, it is no wonder that the term is confused further with other genres within Japanese art- such as Ukiyo-e </w:t>
-                </w:r>
-                <w:r>
-                  <w:rPr>
-                    <w:rFonts w:cs="Times New Roman"/>
-                  </w:rPr>
-                  <w:t>(</w:t>
-                </w:r>
-                <w:r>
-                  <w:rPr>
-                    <w:rFonts w:cs="Times New Roman" w:hint="eastAsia"/>
-                  </w:rPr>
-                  <w:t>浮世絵</w:t>
-                </w:r>
-                <w:r>
-                  <w:rPr>
-                    <w:rFonts w:cs="Times New Roman"/>
-                    <w:lang w:val="en-US"/>
-                  </w:rPr>
-                  <w:t xml:space="preserve">) </w:t>
-                </w:r>
-                <w:r>
-                  <w:rPr>
-                    <w:rFonts w:cs="Times New Roman"/>
-                  </w:rPr>
-                  <w:t>or Suibokuga</w:t>
-                </w:r>
-                <w:r>
-                  <w:rPr>
-                    <w:rFonts w:cs="Times New Roman"/>
-                  </w:rPr>
-                  <w:t xml:space="preserve"> </w:t>
-                </w:r>
-                <w:r>
-                  <w:rPr>
-                    <w:rFonts w:cs="Times New Roman"/>
-                    <w:lang w:val="en-US"/>
-                  </w:rPr>
-                  <w:t>(</w:t>
-                </w:r>
-                <w:r>
-                  <w:rPr>
-                    <w:rFonts w:cs="Times New Roman" w:hint="eastAsia"/>
-                  </w:rPr>
-                  <w:t>水墨画</w:t>
-                </w:r>
-                <w:r>
-                  <w:rPr>
-                    <w:rFonts w:cs="Times New Roman"/>
-                    <w:lang w:val="en-US"/>
-                  </w:rPr>
-                  <w:t>)</w:t>
-                </w:r>
-                <w:r>
-                  <w:rPr>
-                    <w:rFonts w:cs="Times New Roman"/>
-                  </w:rPr>
-                  <w:t xml:space="preserve">. Confusion aside, Nihonga remains a relatively modern entry </w:t>
-                </w:r>
-                <w:r>
-                  <w:rPr>
-                    <w:rFonts w:cs="Times New Roman"/>
-                  </w:rPr>
-                  <w:t>into</w:t>
-                </w:r>
-                <w:r>
-                  <w:rPr>
-                    <w:rFonts w:cs="Times New Roman"/>
-                  </w:rPr>
-                  <w:t xml:space="preserve"> Japanese painting history. </w:t>
-                </w:r>
-              </w:p>
+              <w:sdt>
+                <w:sdtPr>
+                  <w:alias w:val="Abstract"/>
+                  <w:tag w:val="abstract"/>
+                  <w:id w:val="1244073494"/>
+                  <w:placeholder>
+                    <w:docPart w:val="78348C8470BA5D48B7F3D1E45A1434B2"/>
+                  </w:placeholder>
+                </w:sdtPr>
+                <w:sdtContent>
+                  <w:p>
+                    <w:r>
+                      <w:rPr>
+                        <w:rFonts w:cs="Times New Roman"/>
+                      </w:rPr>
+                      <w:t>Nihonga refers to Japanese-style painting that uses mi</w:t>
+                    </w:r>
+                    <w:r>
+                      <w:rPr>
+                        <w:rFonts w:cs="Times New Roman"/>
+                      </w:rPr>
+                      <w:t>neral pigments, and occasionally</w:t>
+                    </w:r>
+                    <w:r>
+                      <w:rPr>
+                        <w:rFonts w:cs="Times New Roman"/>
+                      </w:rPr>
+                      <w:t xml:space="preserve"> ink, together with other organic pigments on silk or paper. It was a term coined </w:t>
+                    </w:r>
+                    <w:r>
+                      <w:rPr>
+                        <w:rFonts w:cs="Times New Roman"/>
+                      </w:rPr>
+                      <w:t>during the Meiji Period (1868-</w:t>
+                    </w:r>
+                    <w:r>
+                      <w:rPr>
+                        <w:rFonts w:cs="Times New Roman"/>
+                      </w:rPr>
+                      <w:t xml:space="preserve">1912) to differentiate it from </w:t>
+                    </w:r>
+                    <w:r>
+                      <w:rPr>
+                        <w:rFonts w:cs="Times New Roman"/>
+                      </w:rPr>
+                      <w:t>its counterpart, known as Yôga [</w:t>
+                    </w:r>
+                    <w:r>
+                      <w:rPr>
+                        <w:rFonts w:eastAsia="MS Mincho" w:cs="MS Mincho"/>
+                      </w:rPr>
+                      <w:t>洋画</w:t>
+                    </w:r>
+                    <w:r>
+                      <w:rPr>
+                        <w:rFonts w:cs="Times New Roman"/>
+                      </w:rPr>
+                      <w:t>] or Western-style painting</w:t>
+                    </w:r>
+                    <w:r>
+                      <w:rPr>
+                        <w:rFonts w:cs="Times New Roman"/>
+                      </w:rPr>
+                      <w:t xml:space="preserve">. </w:t>
+                    </w:r>
+                    <w:r>
+                      <w:rPr>
+                        <w:rFonts w:cs="Times New Roman"/>
+                      </w:rPr>
+                      <w:t xml:space="preserve">The term </w:t>
+                    </w:r>
+                    <w:r>
+                      <w:rPr>
+                        <w:rFonts w:cs="Times New Roman"/>
+                      </w:rPr>
+                      <w:t xml:space="preserve">literally translates to </w:t>
+                    </w:r>
+                    <w:r>
+                      <w:rPr>
+                        <w:rFonts w:cs="Times New Roman"/>
+                      </w:rPr>
+                      <w:t>‘</w:t>
+                    </w:r>
+                    <w:r>
+                      <w:rPr>
+                        <w:rFonts w:cs="Times New Roman"/>
+                      </w:rPr>
+                      <w:t>pictures of Japan</w:t>
+                    </w:r>
+                    <w:r>
+                      <w:rPr>
+                        <w:rFonts w:cs="Times New Roman"/>
+                      </w:rPr>
+                      <w:t>,’</w:t>
+                    </w:r>
+                    <w:r>
+                      <w:rPr>
+                        <w:rFonts w:cs="Times New Roman"/>
+                      </w:rPr>
+                      <w:t xml:space="preserve"> but refers to a particular style of Japanese painting that developed from the Meiji period. Nihonga has gone through many phases of development since the Meiji period</w:t>
+                    </w:r>
+                    <w:r>
+                      <w:rPr>
+                        <w:rFonts w:cs="Times New Roman"/>
+                      </w:rPr>
+                      <w:t xml:space="preserve">. </w:t>
+                    </w:r>
+                    <w:r>
+                      <w:rPr>
+                        <w:rFonts w:eastAsia="MS Mincho" w:cs="MS Mincho"/>
+                        <w:bCs/>
+                        <w:lang w:val="en-US"/>
+                      </w:rPr>
+                      <w:t xml:space="preserve">Critics differentiate between the Kyoto and Tokyo schools of Nihonga, and in particular their styles and subject matter, but both developments should be taken into consideration concurrently to give a comprehensive account of Nihonga. </w:t>
+                    </w:r>
+                    <w:r>
+                      <w:rPr>
+                        <w:rFonts w:cs="Times New Roman"/>
+                      </w:rPr>
+                      <w:t>Furthermore, b</w:t>
+                    </w:r>
+                    <w:r>
+                      <w:rPr>
+                        <w:rFonts w:cs="Times New Roman"/>
+                      </w:rPr>
+                      <w:t>ecause Nihonga artists reference the myriad of styles from Japan’s rich pictorial heritage, such as the stylistic traditions from Nanga</w:t>
+                    </w:r>
+                    <w:r>
+                      <w:rPr>
+                        <w:rFonts w:cs="Times New Roman"/>
+                      </w:rPr>
+                      <w:t xml:space="preserve"> [</w:t>
+                    </w:r>
+                    <w:r>
+                      <w:rPr>
+                        <w:rFonts w:cs="Times New Roman" w:hint="eastAsia"/>
+                      </w:rPr>
+                      <w:t>南画</w:t>
+                    </w:r>
+                    <w:r>
+                      <w:rPr>
+                        <w:rFonts w:cs="Times New Roman"/>
+                        <w:lang w:val="en-US"/>
+                      </w:rPr>
+                      <w:t>]</w:t>
+                    </w:r>
+                    <w:r>
+                      <w:rPr>
+                        <w:rFonts w:cs="Times New Roman"/>
+                      </w:rPr>
+                      <w:t>, Rinpa</w:t>
+                    </w:r>
+                    <w:r>
+                      <w:rPr>
+                        <w:rFonts w:cs="Times New Roman"/>
+                      </w:rPr>
+                      <w:t xml:space="preserve"> </w:t>
+                    </w:r>
+                    <w:r>
+                      <w:rPr>
+                        <w:rFonts w:cs="Times New Roman"/>
+                        <w:lang w:val="en-US"/>
+                      </w:rPr>
+                      <w:t>[</w:t>
+                    </w:r>
+                    <w:r>
+                      <w:rPr>
+                        <w:rFonts w:cs="Times New Roman" w:hint="eastAsia"/>
+                        <w:lang w:val="en-US"/>
+                      </w:rPr>
+                      <w:t>琳派</w:t>
+                    </w:r>
+                    <w:r>
+                      <w:rPr>
+                        <w:rFonts w:cs="Times New Roman"/>
+                        <w:lang w:val="en-US"/>
+                      </w:rPr>
+                      <w:t>]</w:t>
+                    </w:r>
+                    <w:r>
+                      <w:rPr>
+                        <w:rFonts w:cs="Times New Roman"/>
+                      </w:rPr>
+                      <w:t xml:space="preserve"> and</w:t>
+                    </w:r>
+                    <w:r>
+                      <w:rPr>
+                        <w:rFonts w:cs="Times New Roman"/>
+                      </w:rPr>
+                      <w:t xml:space="preserve"> Kano</w:t>
+                    </w:r>
+                    <w:r>
+                      <w:rPr>
+                        <w:rFonts w:cs="Times New Roman"/>
+                      </w:rPr>
+                      <w:t xml:space="preserve"> [</w:t>
+                    </w:r>
+                    <w:r>
+                      <w:rPr>
+                        <w:rFonts w:cs="Times New Roman" w:hint="eastAsia"/>
+                      </w:rPr>
+                      <w:t>狩野派</w:t>
+                    </w:r>
+                    <w:r>
+                      <w:rPr>
+                        <w:rFonts w:cs="Times New Roman"/>
+                        <w:lang w:val="en-US"/>
+                      </w:rPr>
+                      <w:t>]</w:t>
+                    </w:r>
+                    <w:r>
+                      <w:rPr>
+                        <w:rFonts w:cs="Times New Roman"/>
+                      </w:rPr>
+                      <w:t xml:space="preserve"> to Murayama-Shijio</w:t>
+                    </w:r>
+                    <w:r>
+                      <w:rPr>
+                        <w:rFonts w:cs="Times New Roman"/>
+                      </w:rPr>
+                      <w:t xml:space="preserve"> [</w:t>
+                    </w:r>
+                    <w:r>
+                      <w:rPr>
+                        <w:rFonts w:eastAsia="MS Mincho" w:cs="MS Mincho"/>
+                        <w:bCs/>
+                        <w:lang w:val="en-US"/>
+                      </w:rPr>
+                      <w:t>円山四条</w:t>
+                    </w:r>
+                    <w:r>
+                      <w:rPr>
+                        <w:rFonts w:eastAsia="MS Mincho" w:cs="MS Mincho"/>
+                        <w:bCs/>
+                        <w:lang w:val="en-US"/>
+                      </w:rPr>
+                      <w:t xml:space="preserve">] </w:t>
+                    </w:r>
+                    <w:r>
+                      <w:rPr>
+                        <w:rFonts w:cs="Times New Roman"/>
+                      </w:rPr>
+                      <w:t>schools, it is no wonder that the term is confused further with o</w:t>
+                    </w:r>
+                    <w:r>
+                      <w:rPr>
+                        <w:rFonts w:cs="Times New Roman"/>
+                      </w:rPr>
+                      <w:t>ther genres within Japanese art,</w:t>
+                    </w:r>
+                    <w:r>
+                      <w:rPr>
+                        <w:rFonts w:cs="Times New Roman"/>
+                      </w:rPr>
+                      <w:t xml:space="preserve"> such as Ukiyo-e </w:t>
+                    </w:r>
+                    <w:r>
+                      <w:rPr>
+                        <w:rFonts w:cs="Times New Roman"/>
+                      </w:rPr>
+                      <w:t>[</w:t>
+                    </w:r>
+                    <w:r>
+                      <w:rPr>
+                        <w:rFonts w:cs="Times New Roman" w:hint="eastAsia"/>
+                      </w:rPr>
+                      <w:t>浮世絵</w:t>
+                    </w:r>
+                    <w:r>
+                      <w:rPr>
+                        <w:rFonts w:cs="Times New Roman"/>
+                        <w:lang w:val="en-US"/>
+                      </w:rPr>
+                      <w:t xml:space="preserve">] </w:t>
+                    </w:r>
+                    <w:r>
+                      <w:rPr>
+                        <w:rFonts w:cs="Times New Roman"/>
+                      </w:rPr>
+                      <w:t>or Suibokuga</w:t>
+                    </w:r>
+                    <w:r>
+                      <w:rPr>
+                        <w:rFonts w:cs="Times New Roman"/>
+                      </w:rPr>
+                      <w:t xml:space="preserve"> </w:t>
+                    </w:r>
+                    <w:r>
+                      <w:rPr>
+                        <w:rFonts w:cs="Times New Roman"/>
+                        <w:lang w:val="en-US"/>
+                      </w:rPr>
+                      <w:t>[</w:t>
+                    </w:r>
+                    <w:r>
+                      <w:rPr>
+                        <w:rFonts w:cs="Times New Roman" w:hint="eastAsia"/>
+                      </w:rPr>
+                      <w:t>水墨画</w:t>
+                    </w:r>
+                    <w:r>
+                      <w:rPr>
+                        <w:rFonts w:cs="Times New Roman"/>
+                        <w:lang w:val="en-US"/>
+                      </w:rPr>
+                      <w:t>]</w:t>
+                    </w:r>
+                    <w:r>
+                      <w:rPr>
+                        <w:rFonts w:cs="Times New Roman"/>
+                      </w:rPr>
+                      <w:t xml:space="preserve">. Confusion aside, Nihonga remains a relatively modern entry </w:t>
+                    </w:r>
+                    <w:r>
+                      <w:rPr>
+                        <w:rFonts w:cs="Times New Roman"/>
+                      </w:rPr>
+                      <w:t>into</w:t>
+                    </w:r>
+                    <w:r>
+                      <w:rPr>
+                        <w:rFonts w:cs="Times New Roman"/>
+                      </w:rPr>
+                      <w:t xml:space="preserve"> Japanese painting history. </w:t>
+                    </w:r>
+                  </w:p>
+                </w:sdtContent>
+              </w:sdt>
               <w:p>
                 <w:pPr>
                   <w:rPr>
@@ -1084,19 +1130,80 @@
                   <w:rPr>
                     <w:rFonts w:cs="Times New Roman"/>
                   </w:rPr>
-                  <w:t xml:space="preserve"> was easily identified by the choice of subject matter in addition to its medium. Artists during this time favoured landscapes, historical scenes and figures, alongside common themes of </w:t>
-                </w:r>
-                <w:r>
-                  <w:rPr>
-                    <w:rFonts w:cs="Times"/>
-                    <w:lang w:val="en-US"/>
-                  </w:rPr>
-                  <w:t xml:space="preserve">Kachô-ga (花鳥画 Japanese Bird and flower paintings) </w:t>
+                  <w:t xml:space="preserve"> was easily identified by the choice of subject matter in addition to its medium. Artists during this time favoured landscapes, historical scenes</w:t>
                 </w:r>
                 <w:r>
                   <w:rPr>
                     <w:rFonts w:cs="Times New Roman"/>
                   </w:rPr>
+                  <w:t>,</w:t>
+                </w:r>
+                <w:r>
+                  <w:rPr>
+                    <w:rFonts w:cs="Times New Roman"/>
+                  </w:rPr>
+                  <w:t xml:space="preserve"> and figures, alongside common themes of </w:t>
+                </w:r>
+                <w:r>
+                  <w:rPr>
+                    <w:rFonts w:cs="Times"/>
+                    <w:lang w:val="en-US"/>
+                  </w:rPr>
+                  <w:t>Kachô-ga [</w:t>
+                </w:r>
+                <w:r>
+                  <w:rPr>
+                    <w:rFonts w:cs="Times"/>
+                    <w:lang w:val="en-US"/>
+                  </w:rPr>
+                  <w:t>花鳥画</w:t>
+                </w:r>
+                <w:r>
+                  <w:rPr>
+                    <w:rFonts w:cs="Times"/>
+                    <w:lang w:val="en-US"/>
+                  </w:rPr>
+                  <w:t>]</w:t>
+                </w:r>
+                <w:r>
+                  <w:rPr>
+                    <w:rFonts w:cs="Times"/>
+                    <w:lang w:val="en-US"/>
+                  </w:rPr>
+                  <w:t xml:space="preserve"> </w:t>
+                </w:r>
+                <w:r>
+                  <w:rPr>
+                    <w:rFonts w:cs="Times"/>
+                    <w:lang w:val="en-US"/>
+                  </w:rPr>
+                  <w:t>[</w:t>
+                </w:r>
+                <w:r>
+                  <w:rPr>
+                    <w:rFonts w:cs="Times"/>
+                    <w:lang w:val="en-US"/>
+                  </w:rPr>
+                  <w:t>Jap</w:t>
+                </w:r>
+                <w:r>
+                  <w:rPr>
+                    <w:rFonts w:cs="Times"/>
+                    <w:lang w:val="en-US"/>
+                  </w:rPr>
+                  <w:t>anese Bird and flower paintings]</w:t>
+                </w:r>
+                <w:r>
+                  <w:rPr>
+                    <w:rFonts w:cs="Times"/>
+                    <w:lang w:val="en-US"/>
+                  </w:rPr>
+                  <w:t xml:space="preserve"> </w:t>
+                </w:r>
+                <w:r>
+                  <w:rPr>
+                    <w:rFonts w:cs="Times New Roman"/>
+                  </w:rPr>
                   <w:t xml:space="preserve">and </w:t>
                 </w:r>
                 <w:r>
@@ -1105,23 +1212,63 @@
                     <w:color w:val="141413"/>
                     <w:lang w:val="en-US"/>
                   </w:rPr>
-                  <w:t>customs and manners paintings (</w:t>
-                </w:r>
-                <w:r>
-                  <w:rPr>
-                    <w:rFonts w:cs="Times"/>
-                    <w:color w:val="141413"/>
-                    <w:lang w:val="en-US"/>
-                  </w:rPr>
-                  <w:t xml:space="preserve">風俗画 </w:t>
-                </w:r>
-                <w:r>
-                  <w:rPr>
-                    <w:rFonts w:cs="Times"/>
-                    <w:color w:val="141413"/>
-                    <w:lang w:val="en-US"/>
-                  </w:rPr>
-                  <w:t>fûzoku-ga). During the Meiji period, Nihonga was given a huge boost by Okakura Tenshin (</w:t>
+                  <w:t>customs and mann</w:t>
+                </w:r>
+                <w:r>
+                  <w:rPr>
+                    <w:rFonts w:cs="Times"/>
+                    <w:color w:val="141413"/>
+                    <w:lang w:val="en-US"/>
+                  </w:rPr>
+                  <w:t>ers paintings [</w:t>
+                </w:r>
+                <w:r>
+                  <w:rPr>
+                    <w:rFonts w:cs="Times"/>
+                    <w:color w:val="141413"/>
+                    <w:lang w:val="en-US"/>
+                  </w:rPr>
+                  <w:t>風俗画</w:t>
+                </w:r>
+                <w:r>
+                  <w:rPr>
+                    <w:rFonts w:cs="Times"/>
+                    <w:color w:val="141413"/>
+                    <w:lang w:val="en-US"/>
+                  </w:rPr>
+                  <w:t>]</w:t>
+                </w:r>
+                <w:r>
+                  <w:rPr>
+                    <w:rFonts w:cs="Times"/>
+                    <w:color w:val="141413"/>
+                    <w:lang w:val="en-US"/>
+                  </w:rPr>
+                  <w:t xml:space="preserve"> </w:t>
+                </w:r>
+                <w:r>
+                  <w:rPr>
+                    <w:rFonts w:cs="Times"/>
+                    <w:color w:val="141413"/>
+                    <w:lang w:val="en-US"/>
+                  </w:rPr>
+                  <w:t>[fûzoku-ga]</w:t>
+                </w:r>
+                <w:r>
+                  <w:rPr>
+                    <w:rFonts w:cs="Times"/>
+                    <w:color w:val="141413"/>
+                    <w:lang w:val="en-US"/>
+                  </w:rPr>
+                  <w:t xml:space="preserve">. During the Meiji period, Nihonga was given a huge boost by Okakura Tenshin </w:t>
+                </w:r>
+                <w:r>
+                  <w:rPr>
+                    <w:rFonts w:cs="Times"/>
+                    <w:color w:val="141413"/>
+                    <w:lang w:val="en-US"/>
+                  </w:rPr>
+                  <w:t>[</w:t>
                 </w:r>
                 <w:r>
                   <w:rPr>
@@ -1137,7 +1284,7 @@
                     <w:bCs/>
                     <w:lang w:val="en-US"/>
                   </w:rPr>
-                  <w:t xml:space="preserve">1863- 1913) and Ernest Fenollosa (1853 – 1908) when they were appointed to head the Tokyo School of Fine Arts in 1887. Together, the pair advocated a revivalist </w:t>
+                  <w:t>] [1863- 1913] and Ernest Fenollosa (1853-</w:t>
                 </w:r>
                 <w:r>
                   <w:rPr>
@@ -1145,6 +1292,14 @@
                     <w:bCs/>
                     <w:lang w:val="en-US"/>
                   </w:rPr>
+                  <w:t xml:space="preserve">1908) when they were appointed to head the Tokyo School of Fine Arts in 1887. Together, the pair advocated a revivalist </w:t>
+                </w:r>
+                <w:r>
+                  <w:rPr>
+                    <w:rFonts w:eastAsia="MS Mincho" w:cs="MS Mincho"/>
+                    <w:bCs/>
+                    <w:lang w:val="en-US"/>
+                  </w:rPr>
                   <w:lastRenderedPageBreak/>
                   <w:t>movement of traditional Japanese arts in the face of intense Westernisation</w:t>
                 </w:r>
@@ -1218,7 +1373,7 @@
                   <w:rPr>
                     <w:rFonts w:cs="Times New Roman"/>
                   </w:rPr>
-                  <w:t>(</w:t>
+                  <w:t>[</w:t>
                 </w:r>
                 <w:r>
                   <w:rPr>
@@ -1235,7 +1390,7 @@
                     <w:bCs/>
                     <w:lang w:val="en-US"/>
                   </w:rPr>
-                  <w:t xml:space="preserve">) in </w:t>
+                  <w:t>]</w:t>
                 </w:r>
                 <w:r>
                   <w:rPr>
@@ -1243,6 +1398,14 @@
                     <w:bCs/>
                     <w:lang w:val="en-US"/>
                   </w:rPr>
+                  <w:t xml:space="preserve"> in </w:t>
+                </w:r>
+                <w:r>
+                  <w:rPr>
+                    <w:rFonts w:eastAsia="MS Mincho" w:cs="MS Mincho"/>
+                    <w:bCs/>
+                    <w:lang w:val="en-US"/>
+                  </w:rPr>
                   <w:t xml:space="preserve">1898 to groom a generation of Nihonga masters. </w:t>
                 </w:r>
                 <w:r>
@@ -1251,7 +1414,23 @@
                     <w:color w:val="141413"/>
                     <w:lang w:val="en-US"/>
                   </w:rPr>
-                  <w:t>Hashimoto Gahô (橋本雅邦</w:t>
+                  <w:t>Hashimoto Gahô [</w:t>
+                </w:r>
+                <w:r>
+                  <w:rPr>
+                    <w:rFonts w:cs="Times"/>
+                    <w:color w:val="141413"/>
+                    <w:lang w:val="en-US"/>
+                  </w:rPr>
+                  <w:t>橋本雅邦</w:t>
+                </w:r>
+                <w:r>
+                  <w:rPr>
+                    <w:rFonts w:cs="Times"/>
+                    <w:color w:val="141413"/>
+                    <w:lang w:val="en-US"/>
+                  </w:rPr>
+                  <w:t>]</w:t>
                 </w:r>
                 <w:r>
                   <w:rPr>
@@ -1267,7 +1446,23 @@
                     <w:color w:val="141413"/>
                     <w:lang w:val="en-US"/>
                   </w:rPr>
-                  <w:t>1835 -1908), Yokoyama Taikan (横山大観 1858 - 1958), Hishida Shunsô (菱田春草</w:t>
+                  <w:t>(1835-1908), Yokoyama Taikan [</w:t>
+                </w:r>
+                <w:r>
+                  <w:rPr>
+                    <w:rFonts w:cs="Times"/>
+                    <w:color w:val="141413"/>
+                    <w:lang w:val="en-US"/>
+                  </w:rPr>
+                  <w:t>横山大観</w:t>
+                </w:r>
+                <w:r>
+                  <w:rPr>
+                    <w:rFonts w:cs="Times"/>
+                    <w:color w:val="141413"/>
+                    <w:lang w:val="en-US"/>
+                  </w:rPr>
+                  <w:t>]</w:t>
                 </w:r>
                 <w:r>
                   <w:rPr>
@@ -1283,7 +1478,47 @@
                     <w:color w:val="141413"/>
                     <w:lang w:val="en-US"/>
                   </w:rPr>
-                  <w:t>1874 - 1911</w:t>
+                  <w:t>(1858-1958), Hishida Shunsô [</w:t>
+                </w:r>
+                <w:r>
+                  <w:rPr>
+                    <w:rFonts w:cs="Times"/>
+                    <w:color w:val="141413"/>
+                    <w:lang w:val="en-US"/>
+                  </w:rPr>
+                  <w:t>菱田春草</w:t>
+                </w:r>
+                <w:r>
+                  <w:rPr>
+                    <w:rFonts w:cs="Times"/>
+                    <w:color w:val="141413"/>
+                    <w:lang w:val="en-US"/>
+                  </w:rPr>
+                  <w:t>]</w:t>
+                </w:r>
+                <w:r>
+                  <w:rPr>
+                    <w:rFonts w:cs="Times"/>
+                    <w:color w:val="141413"/>
+                    <w:lang w:val="en-US"/>
+                  </w:rPr>
+                  <w:t xml:space="preserve"> </w:t>
+                </w:r>
+                <w:r>
+                  <w:rPr>
+                    <w:rFonts w:cs="Times"/>
+                    <w:color w:val="141413"/>
+                    <w:lang w:val="en-US"/>
+                  </w:rPr>
+                  <w:t>(1874-</w:t>
+                </w:r>
+                <w:r>
+                  <w:rPr>
+                    <w:rFonts w:cs="Times"/>
+                    <w:color w:val="141413"/>
+                    <w:lang w:val="en-US"/>
+                  </w:rPr>
+                  <w:t>1911</w:t>
                 </w:r>
                 <w:r>
                   <w:rPr>
@@ -1315,7 +1550,23 @@
                     <w:color w:val="141413"/>
                     <w:lang w:val="en-US"/>
                   </w:rPr>
-                  <w:t>(下村観山</w:t>
+                  <w:t>[</w:t>
+                </w:r>
+                <w:r>
+                  <w:rPr>
+                    <w:rFonts w:cs="Times"/>
+                    <w:color w:val="141413"/>
+                    <w:lang w:val="en-US"/>
+                  </w:rPr>
+                  <w:t>下村観山</w:t>
+                </w:r>
+                <w:r>
+                  <w:rPr>
+                    <w:rFonts w:cs="Times"/>
+                    <w:color w:val="141413"/>
+                    <w:lang w:val="en-US"/>
+                  </w:rPr>
+                  <w:t>]</w:t>
                 </w:r>
                 <w:r>
                   <w:rPr>
@@ -1331,7 +1582,15 @@
                     <w:color w:val="141413"/>
                     <w:lang w:val="en-US"/>
                   </w:rPr>
-                  <w:t xml:space="preserve">1873 - 1930) were among the notable artists associated with the Nihon Bijutsuin. </w:t>
+                  <w:t>(1873-</w:t>
+                </w:r>
+                <w:r>
+                  <w:rPr>
+                    <w:rFonts w:cs="Times"/>
+                    <w:color w:val="141413"/>
+                    <w:lang w:val="en-US"/>
+                  </w:rPr>
+                  <w:t xml:space="preserve">1930) were among the notable artists associated with the Nihon Bijutsuin. </w:t>
                 </w:r>
               </w:p>
               <w:p>
@@ -1593,7 +1852,15 @@
                     <w:bCs/>
                     <w:lang w:val="en-US"/>
                   </w:rPr>
-                  <w:t xml:space="preserve"> (</w:t>
+                  <w:t xml:space="preserve"> </w:t>
+                </w:r>
+                <w:r>
+                  <w:rPr>
+                    <w:rFonts w:ascii="Cambria" w:eastAsia="MS Mincho" w:hAnsi="Cambria" w:cs="MS Mincho"/>
+                    <w:bCs/>
+                    <w:lang w:val="en-US"/>
+                  </w:rPr>
+                  <w:t>[</w:t>
                 </w:r>
                 <w:r>
                   <w:rPr>
@@ -1609,7 +1876,23 @@
                     <w:bCs/>
                     <w:lang w:val="en-US"/>
                   </w:rPr>
+                  <w:t>]</w:t>
+                </w:r>
+                <w:r>
+                  <w:rPr>
+                    <w:rFonts w:eastAsia="MS Mincho" w:cs="MS Mincho"/>
+                    <w:bCs/>
+                    <w:lang w:val="en-US"/>
+                  </w:rPr>
                   <w:t xml:space="preserve"> </w:t>
+                </w:r>
+                <w:r>
+                  <w:rPr>
+                    <w:rFonts w:eastAsia="MS Mincho" w:cs="MS Mincho"/>
+                    <w:bCs/>
+                    <w:lang w:val="en-US"/>
+                  </w:rPr>
+                  <w:t>(</w:t>
                 </w:r>
                 <w:r>
                   <w:rPr>
@@ -1648,46 +1931,67 @@
                   <w:t xml:space="preserve"> </w:t>
                 </w:r>
                 <w:r>
+                  <w:t>[</w:t>
+                </w:r>
+                <w:r>
+                  <w:rPr>
+                    <w:rFonts w:hint="eastAsia"/>
+                  </w:rPr>
+                  <w:t>上村松園</w:t>
+                </w:r>
+                <w:r>
+                  <w:rPr>
+                    <w:lang w:val="en-US"/>
+                  </w:rPr>
+                  <w:t>]</w:t>
+                </w:r>
+                <w:r>
+                  <w:t xml:space="preserve"> </w:t>
+                </w:r>
+                <w:r>
+                  <w:t>(1875-1949), Tsuchida Bakusen [</w:t>
+                </w:r>
+                <w:r>
+                  <w:rPr>
+                    <w:rFonts w:hint="eastAsia"/>
+                  </w:rPr>
+                  <w:t>土田麦僊</w:t>
+                </w:r>
+                <w:r>
+                  <w:rPr>
+                    <w:lang w:val="en-US"/>
+                  </w:rPr>
+                  <w:t>]</w:t>
+                </w:r>
+                <w:r>
+                  <w:t xml:space="preserve"> </w:t>
+                </w:r>
+                <w:r>
                   <w:t>(</w:t>
                 </w:r>
                 <w:r>
+                  <w:t>1887-1936</w:t>
+                </w:r>
+                <w:r>
+                  <w:t>), and Yamaguchi Kayo [</w:t>
+                </w:r>
+                <w:r>
                   <w:rPr>
                     <w:rFonts w:hint="eastAsia"/>
                   </w:rPr>
-                  <w:t>上村松園</w:t>
+                  <w:t>山口華楊</w:t>
+                </w:r>
+                <w:r>
+                  <w:rPr>
+                    <w:lang w:val="en-US"/>
+                  </w:rPr>
+                  <w:t>]</w:t>
                 </w:r>
                 <w:r>
                   <w:t xml:space="preserve"> </w:t>
                 </w:r>
                 <w:r>
-                  <w:t>1875–</w:t>
-                </w:r>
-                <w:r>
-                  <w:t>1949), Tsuchida Bakusen (</w:t>
-                </w:r>
-                <w:r>
-                  <w:rPr>
-                    <w:rFonts w:hint="eastAsia"/>
-                  </w:rPr>
-                  <w:t>土田麦僊</w:t>
-                </w:r>
-                <w:r>
-                  <w:t xml:space="preserve"> </w:t>
-                </w:r>
-                <w:r>
-                  <w:t>1887-1936</w:t>
-                </w:r>
-                <w:r>
-                  <w:t>), and Yamaguchi Kayo (</w:t>
-                </w:r>
-                <w:r>
-                  <w:rPr>
-                    <w:rFonts w:hint="eastAsia"/>
-                  </w:rPr>
-                  <w:t>山口華楊</w:t>
-                </w:r>
-                <w:r>
-                  <w:t xml:space="preserve"> 1889–</w:t>
+                  <w:t>(1889-</w:t>
                 </w:r>
                 <w:r>
                   <w:t xml:space="preserve">1984). </w:t>
@@ -1765,15 +2069,31 @@
                     <w:color w:val="141413"/>
                     <w:lang w:val="en-US"/>
                   </w:rPr>
-                  <w:t>, or ‘hazy style’</w:t>
-                </w:r>
-                <w:r>
-                  <w:rPr>
-                    <w:rFonts w:cs="Times"/>
-                    <w:color w:val="141413"/>
-                    <w:lang w:val="en-US"/>
-                  </w:rPr>
-                  <w:t xml:space="preserve">. </w:t>
+                  <w:t>, or ‘hazy style</w:t>
+                </w:r>
+                <w:r>
+                  <w:rPr>
+                    <w:rFonts w:cs="Times"/>
+                    <w:color w:val="141413"/>
+                    <w:lang w:val="en-US"/>
+                  </w:rPr>
+                  <w:t>.</w:t>
+                </w:r>
+                <w:r>
+                  <w:rPr>
+                    <w:rFonts w:cs="Times"/>
+                    <w:color w:val="141413"/>
+                    <w:lang w:val="en-US"/>
+                  </w:rPr>
+                  <w:t>’</w:t>
+                </w:r>
+                <w:r>
+                  <w:rPr>
+                    <w:rFonts w:cs="Times"/>
+                    <w:color w:val="141413"/>
+                    <w:lang w:val="en-US"/>
+                  </w:rPr>
+                  <w:t xml:space="preserve"> </w:t>
                 </w:r>
                 <w:r>
                   <w:rPr>
@@ -2009,7 +2329,16 @@
                     <w:color w:val="141413"/>
                     <w:lang w:val="en-US"/>
                   </w:rPr>
-                  <w:t>war period. Contemporary Nihonga works today are almost indistinguishable from Western-style painting in terms of style or subject matter. While artists today delve into mixed media and some no longer paint on scrolls or screen dividers, the single most differentiating factor remains the treatment and adherence to the time-</w:t>
+                  <w:t xml:space="preserve">war period. Contemporary Nihonga works today are almost indistinguishable from Western-style painting in terms of style or subject matter. </w:t>
+                </w:r>
+                <w:commentRangeStart w:id="0"/>
+                <w:r>
+                  <w:rPr>
+                    <w:rFonts w:cs="Times"/>
+                    <w:color w:val="141413"/>
+                    <w:lang w:val="en-US"/>
+                  </w:rPr>
+                  <w:t>While artists today delve into mixed media and some no longer paint on scrolls or screen dividers, the single most differentiating factor remains the treatment and adherence to the time-</w:t>
                 </w:r>
                 <w:r>
                   <w:rPr>
@@ -2019,6 +2348,13 @@
                   </w:rPr>
                   <w:lastRenderedPageBreak/>
                   <w:t>honored medium that defines Nihonga.</w:t>
+                </w:r>
+                <w:commentRangeEnd w:id="0"/>
+                <w:r>
+                  <w:rPr>
+                    <w:rStyle w:val="CommentReference"/>
+                  </w:rPr>
+                  <w:commentReference w:id="0"/>
                 </w:r>
               </w:p>
             </w:tc>
@@ -2051,9 +2387,7 @@
                 <w:docPart w:val="766BCAE170BBC442AC949A711161B413"/>
               </w:placeholder>
             </w:sdtPr>
-            <w:sdtEndPr/>
             <w:sdtContent>
-              <w:p/>
               <w:p>
                 <w:sdt>
                   <w:sdtPr>
@@ -2218,8 +2552,6 @@
                   </w:sdtContent>
                 </w:sdt>
               </w:p>
-              <w:bookmarkStart w:id="0" w:name="_GoBack" w:displacedByCustomXml="next"/>
-              <w:bookmarkEnd w:id="0" w:displacedByCustomXml="next"/>
             </w:sdtContent>
           </w:sdt>
         </w:tc>
@@ -2227,7 +2559,7 @@
     </w:tbl>
     <w:p/>
     <w:sectPr>
-      <w:headerReference w:type="default" r:id="rId9"/>
+      <w:headerReference w:type="default" r:id="rId10"/>
       <w:pgSz w:w="11906" w:h="16838"/>
       <w:pgMar w:top="1440" w:right="1440" w:bottom="1440" w:left="1440" w:header="708" w:footer="708" w:gutter="0"/>
       <w:cols w:space="708"/>
@@ -2235,6 +2567,29 @@
     </w:sectPr>
   </w:body>
 </w:document>
+</file>
+
+<file path=word/comments.xml><?xml version="1.0" encoding="utf-8"?>
+<w:comments xmlns:wpc="http://schemas.microsoft.com/office/word/2010/wordprocessingCanvas" xmlns:mo="http://schemas.microsoft.com/office/mac/office/2008/main" xmlns:mc="http://schemas.openxmlformats.org/markup-compatibility/2006" xmlns:mv="urn:schemas-microsoft-com:mac:vml" xmlns:o="urn:schemas-microsoft-com:office:office" xmlns:r="http://schemas.openxmlformats.org/officeDocument/2006/relationships" xmlns:m="http://schemas.openxmlformats.org/officeDocument/2006/math" xmlns:v="urn:schemas-microsoft-com:vml" xmlns:wp14="http://schemas.microsoft.com/office/word/2010/wordprocessingDrawing" xmlns:wp="http://schemas.openxmlformats.org/drawingml/2006/wordprocessingDrawing" xmlns:w10="urn:schemas-microsoft-com:office:word" xmlns:w="http://schemas.openxmlformats.org/wordprocessingml/2006/main" xmlns:w14="http://schemas.microsoft.com/office/word/2010/wordml" xmlns:wpg="http://schemas.microsoft.com/office/word/2010/wordprocessingGroup" xmlns:wpi="http://schemas.microsoft.com/office/word/2010/wordprocessingInk" xmlns:wne="http://schemas.microsoft.com/office/word/2006/wordml" xmlns:wps="http://schemas.microsoft.com/office/word/2010/wordprocessingShape" mc:Ignorable="w14 wp14">
+  <w:comment w:id="0" w:author="Laura Dosky" w:date="2015-02-03T20:09:00Z" w:initials="LD">
+    <w:p>
+      <w:pPr>
+        <w:pStyle w:val="CommentText"/>
+      </w:pPr>
+      <w:r>
+        <w:rPr>
+          <w:rStyle w:val="CommentReference"/>
+        </w:rPr>
+        <w:annotationRef/>
+      </w:r>
+      <w:r>
+        <w:t>Huh?</w:t>
+      </w:r>
+      <w:bookmarkStart w:id="1" w:name="_GoBack"/>
+      <w:bookmarkEnd w:id="1"/>
+    </w:p>
+  </w:comment>
+</w:comments>
 </file>
 
 <file path=word/endnotes.xml><?xml version="1.0" encoding="utf-8"?>
@@ -2952,6 +3307,7 @@
   <w:style w:type="character" w:default="1" w:styleId="DefaultParagraphFont">
     <w:name w:val="Default Paragraph Font"/>
     <w:uiPriority w:val="1"/>
+    <w:semiHidden/>
     <w:unhideWhenUsed/>
   </w:style>
   <w:style w:type="table" w:default="1" w:styleId="TableNormal">
@@ -3215,6 +3571,73 @@
     <w:rPr>
       <w:rFonts w:eastAsiaTheme="minorEastAsia"/>
       <w:lang w:eastAsia="ja-JP"/>
+    </w:rPr>
+  </w:style>
+  <w:style w:type="character" w:styleId="CommentReference">
+    <w:name w:val="annotation reference"/>
+    <w:basedOn w:val="DefaultParagraphFont"/>
+    <w:uiPriority w:val="99"/>
+    <w:semiHidden/>
+    <w:rsid w:val="00BC3C29"/>
+    <w:rPr>
+      <w:sz w:val="18"/>
+      <w:szCs w:val="18"/>
+    </w:rPr>
+  </w:style>
+  <w:style w:type="paragraph" w:styleId="CommentText">
+    <w:name w:val="annotation text"/>
+    <w:basedOn w:val="Normal"/>
+    <w:link w:val="CommentTextChar"/>
+    <w:uiPriority w:val="99"/>
+    <w:semiHidden/>
+    <w:rsid w:val="00BC3C29"/>
+    <w:pPr>
+      <w:spacing w:line="240" w:lineRule="auto"/>
+    </w:pPr>
+    <w:rPr>
+      <w:sz w:val="24"/>
+      <w:szCs w:val="24"/>
+    </w:rPr>
+  </w:style>
+  <w:style w:type="character" w:customStyle="1" w:styleId="CommentTextChar">
+    <w:name w:val="Comment Text Char"/>
+    <w:basedOn w:val="DefaultParagraphFont"/>
+    <w:link w:val="CommentText"/>
+    <w:uiPriority w:val="99"/>
+    <w:semiHidden/>
+    <w:rsid w:val="00BC3C29"/>
+    <w:rPr>
+      <w:sz w:val="24"/>
+      <w:szCs w:val="24"/>
+    </w:rPr>
+  </w:style>
+  <w:style w:type="paragraph" w:styleId="CommentSubject">
+    <w:name w:val="annotation subject"/>
+    <w:basedOn w:val="CommentText"/>
+    <w:next w:val="CommentText"/>
+    <w:link w:val="CommentSubjectChar"/>
+    <w:uiPriority w:val="99"/>
+    <w:semiHidden/>
+    <w:rsid w:val="00BC3C29"/>
+    <w:rPr>
+      <w:b/>
+      <w:bCs/>
+      <w:sz w:val="20"/>
+      <w:szCs w:val="20"/>
+    </w:rPr>
+  </w:style>
+  <w:style w:type="character" w:customStyle="1" w:styleId="CommentSubjectChar">
+    <w:name w:val="Comment Subject Char"/>
+    <w:basedOn w:val="CommentTextChar"/>
+    <w:link w:val="CommentSubject"/>
+    <w:uiPriority w:val="99"/>
+    <w:semiHidden/>
+    <w:rsid w:val="00BC3C29"/>
+    <w:rPr>
+      <w:b/>
+      <w:bCs/>
+      <w:sz w:val="20"/>
+      <w:szCs w:val="20"/>
     </w:rPr>
   </w:style>
 </w:styles>
@@ -3513,6 +3936,7 @@
   <w:style w:type="character" w:default="1" w:styleId="DefaultParagraphFont">
     <w:name w:val="Default Paragraph Font"/>
     <w:uiPriority w:val="1"/>
+    <w:semiHidden/>
     <w:unhideWhenUsed/>
   </w:style>
   <w:style w:type="table" w:default="1" w:styleId="TableNormal">
@@ -3776,6 +4200,73 @@
     <w:rPr>
       <w:rFonts w:eastAsiaTheme="minorEastAsia"/>
       <w:lang w:eastAsia="ja-JP"/>
+    </w:rPr>
+  </w:style>
+  <w:style w:type="character" w:styleId="CommentReference">
+    <w:name w:val="annotation reference"/>
+    <w:basedOn w:val="DefaultParagraphFont"/>
+    <w:uiPriority w:val="99"/>
+    <w:semiHidden/>
+    <w:rsid w:val="00BC3C29"/>
+    <w:rPr>
+      <w:sz w:val="18"/>
+      <w:szCs w:val="18"/>
+    </w:rPr>
+  </w:style>
+  <w:style w:type="paragraph" w:styleId="CommentText">
+    <w:name w:val="annotation text"/>
+    <w:basedOn w:val="Normal"/>
+    <w:link w:val="CommentTextChar"/>
+    <w:uiPriority w:val="99"/>
+    <w:semiHidden/>
+    <w:rsid w:val="00BC3C29"/>
+    <w:pPr>
+      <w:spacing w:line="240" w:lineRule="auto"/>
+    </w:pPr>
+    <w:rPr>
+      <w:sz w:val="24"/>
+      <w:szCs w:val="24"/>
+    </w:rPr>
+  </w:style>
+  <w:style w:type="character" w:customStyle="1" w:styleId="CommentTextChar">
+    <w:name w:val="Comment Text Char"/>
+    <w:basedOn w:val="DefaultParagraphFont"/>
+    <w:link w:val="CommentText"/>
+    <w:uiPriority w:val="99"/>
+    <w:semiHidden/>
+    <w:rsid w:val="00BC3C29"/>
+    <w:rPr>
+      <w:sz w:val="24"/>
+      <w:szCs w:val="24"/>
+    </w:rPr>
+  </w:style>
+  <w:style w:type="paragraph" w:styleId="CommentSubject">
+    <w:name w:val="annotation subject"/>
+    <w:basedOn w:val="CommentText"/>
+    <w:next w:val="CommentText"/>
+    <w:link w:val="CommentSubjectChar"/>
+    <w:uiPriority w:val="99"/>
+    <w:semiHidden/>
+    <w:rsid w:val="00BC3C29"/>
+    <w:rPr>
+      <w:b/>
+      <w:bCs/>
+      <w:sz w:val="20"/>
+      <w:szCs w:val="20"/>
+    </w:rPr>
+  </w:style>
+  <w:style w:type="character" w:customStyle="1" w:styleId="CommentSubjectChar">
+    <w:name w:val="Comment Subject Char"/>
+    <w:basedOn w:val="CommentTextChar"/>
+    <w:link w:val="CommentSubject"/>
+    <w:uiPriority w:val="99"/>
+    <w:semiHidden/>
+    <w:rsid w:val="00BC3C29"/>
+    <w:rPr>
+      <w:b/>
+      <w:bCs/>
+      <w:sz w:val="20"/>
+      <w:szCs w:val="20"/>
     </w:rPr>
   </w:style>
 </w:styles>
@@ -4148,6 +4639,48 @@
         </w:p>
       </w:docPartBody>
     </w:docPart>
+    <w:docPart>
+      <w:docPartPr>
+        <w:name w:val="78348C8470BA5D48B7F3D1E45A1434B2"/>
+        <w:category>
+          <w:name w:val="General"/>
+          <w:gallery w:val="placeholder"/>
+        </w:category>
+        <w:types>
+          <w:type w:val="bbPlcHdr"/>
+        </w:types>
+        <w:behaviors>
+          <w:behavior w:val="content"/>
+        </w:behaviors>
+        <w:guid w:val="{D74FE727-7638-9448-A240-DD1BFD7BDFB8}"/>
+      </w:docPartPr>
+      <w:docPartBody>
+        <w:p>
+          <w:pPr>
+            <w:pStyle w:val="78348C8470BA5D48B7F3D1E45A1434B2"/>
+          </w:pPr>
+          <w:r>
+            <w:rPr>
+              <w:rStyle w:val="PlaceholderText"/>
+            </w:rPr>
+            <w:t xml:space="preserve">[Enter an </w:t>
+          </w:r>
+          <w:r>
+            <w:rPr>
+              <w:rStyle w:val="PlaceholderText"/>
+              <w:b/>
+            </w:rPr>
+            <w:t>abstract</w:t>
+          </w:r>
+          <w:r>
+            <w:rPr>
+              <w:rStyle w:val="PlaceholderText"/>
+            </w:rPr>
+            <w:t xml:space="preserve"> for your article]</w:t>
+          </w:r>
+        </w:p>
+      </w:docPartBody>
+    </w:docPart>
   </w:docParts>
 </w:glossaryDocument>
 </file>
@@ -4265,6 +4798,10 @@
     <w:compatSetting w:name="enableOpenTypeFeatures" w:uri="http://schemas.microsoft.com/office/word" w:val="1"/>
     <w:compatSetting w:name="doNotFlipMirrorIndents" w:uri="http://schemas.microsoft.com/office/word" w:val="1"/>
   </w:compat>
+  <w:rsids>
+    <w:rsidRoot w:val="00505B01"/>
+    <w:rsid w:val="00505B01"/>
+  </w:rsids>
   <m:mathPr>
     <m:mathFont m:val="Cambria Math"/>
     <m:brkBin m:val="before"/>
@@ -4475,6 +5012,7 @@
     <w:basedOn w:val="DefaultParagraphFont"/>
     <w:uiPriority w:val="99"/>
     <w:semiHidden/>
+    <w:rsid w:val="00505B01"/>
     <w:rPr>
       <w:color w:val="808080"/>
     </w:rPr>
@@ -4511,6 +5049,13 @@
   </w:style>
   <w:style w:type="paragraph" w:customStyle="1" w:styleId="766BCAE170BBC442AC949A711161B413">
     <w:name w:val="766BCAE170BBC442AC949A711161B413"/>
+  </w:style>
+  <w:style w:type="paragraph" w:customStyle="1" w:styleId="78348C8470BA5D48B7F3D1E45A1434B2">
+    <w:name w:val="78348C8470BA5D48B7F3D1E45A1434B2"/>
+    <w:rsid w:val="00505B01"/>
+    <w:rPr>
+      <w:lang w:val="en-CA"/>
+    </w:rPr>
   </w:style>
 </w:styles>
 </file>
@@ -4703,6 +5248,7 @@
     <w:basedOn w:val="DefaultParagraphFont"/>
     <w:uiPriority w:val="99"/>
     <w:semiHidden/>
+    <w:rsid w:val="00505B01"/>
     <w:rPr>
       <w:color w:val="808080"/>
     </w:rPr>
@@ -4739,6 +5285,13 @@
   </w:style>
   <w:style w:type="paragraph" w:customStyle="1" w:styleId="766BCAE170BBC442AC949A711161B413">
     <w:name w:val="766BCAE170BBC442AC949A711161B413"/>
+  </w:style>
+  <w:style w:type="paragraph" w:customStyle="1" w:styleId="78348C8470BA5D48B7F3D1E45A1434B2">
+    <w:name w:val="78348C8470BA5D48B7F3D1E45A1434B2"/>
+    <w:rsid w:val="00505B01"/>
+    <w:rPr>
+      <w:lang w:val="en-CA"/>
+    </w:rPr>
   </w:style>
 </w:styles>
 </file>
@@ -5005,7 +5558,7 @@
   <a:extraClrSchemeLst/>
   <a:extLst>
     <a:ext uri="{05A4C25C-085E-4340-85A3-A5531E510DB2}">
-      <thm15:themeFamily xmlns:thm15="http://schemas.microsoft.com/office/thememl/2012/main" xmlns="" name="Office Theme" id="{62F939B6-93AF-4DB8-9C6B-D6C7DFDC589F}" vid="{4A3C46E8-61CC-4603-A589-7422A47A8E4A}"/>
+      <thm15:themeFamily xmlns="" xmlns:thm15="http://schemas.microsoft.com/office/thememl/2012/main" name="Office Theme" id="{62F939B6-93AF-4DB8-9C6B-D6C7DFDC589F}" vid="{4A3C46E8-61CC-4603-A589-7422A47A8E4A}"/>
     </a:ext>
   </a:extLst>
 </a:theme>
@@ -5125,7 +5678,7 @@
 </file>
 
 <file path=customXml/itemProps1.xml><?xml version="1.0" encoding="utf-8"?>
-<ds:datastoreItem xmlns:ds="http://schemas.openxmlformats.org/officeDocument/2006/customXml" ds:itemID="{31D7DF1F-5F57-7B4D-9CB8-7DD6F3B65781}">
+<ds:datastoreItem xmlns:ds="http://schemas.openxmlformats.org/officeDocument/2006/customXml" ds:itemID="{5E33EADF-BEE3-3948-A925-AC70465F7601}">
   <ds:schemaRefs>
     <ds:schemaRef ds:uri="http://schemas.openxmlformats.org/officeDocument/2006/bibliography"/>
   </ds:schemaRefs>
